--- a/Where the German Companies Are.docx
+++ b/Where the German Companies Are.docx
@@ -19,7 +19,16 @@
           <w:szCs w:val="20"/>
           <w:lang w:eastAsia="en-IN"/>
         </w:rPr>
-        <w:t xml:space="preserve">Last week, the German NGO </w:t>
+        <w:t>T</w:t>
+      </w:r>
+      <w:r>
+        <w:rPr>
+          <w:rFonts w:ascii="Times New Roman" w:eastAsia="Times New Roman" w:hAnsi="Times New Roman" w:cs="Times New Roman"/>
+          <w:sz w:val="20"/>
+          <w:szCs w:val="20"/>
+          <w:lang w:eastAsia="en-IN"/>
+        </w:rPr>
+        <w:t xml:space="preserve">he German NGO </w:t>
       </w:r>
       <w:hyperlink r:id="rId4" w:tgtFrame="_blank" w:history="1">
         <w:r>
